--- a/L04 Testfall/AF1.4 – Se information om Möten.docx
+++ b/L04 Testfall/AF1.4 – Se information om Möten.docx
@@ -1,21 +1,21 @@
 
 <file path=word/document.xml><?xml version="1.0" encoding="utf-8"?>
-<w:document xmlns:wpc="http://schemas.microsoft.com/office/word/2010/wordprocessingCanvas" xmlns:mc="http://schemas.openxmlformats.org/markup-compatibility/2006" xmlns:o="urn:schemas-microsoft-com:office:office" xmlns:r="http://schemas.openxmlformats.org/officeDocument/2006/relationships" xmlns:m="http://schemas.openxmlformats.org/officeDocument/2006/math" xmlns:v="urn:schemas-microsoft-com:vml" xmlns:wp14="http://schemas.microsoft.com/office/word/2010/wordprocessingDrawing" xmlns:wp="http://schemas.openxmlformats.org/drawingml/2006/wordprocessingDrawing" xmlns:w10="urn:schemas-microsoft-com:office:word" xmlns:w="http://schemas.openxmlformats.org/wordprocessingml/2006/main" xmlns:w14="http://schemas.microsoft.com/office/word/2010/wordml" xmlns:wpg="http://schemas.microsoft.com/office/word/2010/wordprocessingGroup" xmlns:wpi="http://schemas.microsoft.com/office/word/2010/wordprocessingInk" xmlns:wne="http://schemas.microsoft.com/office/word/2006/wordml" xmlns:wps="http://schemas.microsoft.com/office/word/2010/wordprocessingShape" mc:Ignorable="w14 wp14">
+<w:document xmlns:ve="http://schemas.openxmlformats.org/markup-compatibility/2006" xmlns:o="urn:schemas-microsoft-com:office:office" xmlns:r="http://schemas.openxmlformats.org/officeDocument/2006/relationships" xmlns:m="http://schemas.openxmlformats.org/officeDocument/2006/math" xmlns:v="urn:schemas-microsoft-com:vml" xmlns:wp="http://schemas.openxmlformats.org/drawingml/2006/wordprocessingDrawing" xmlns:w10="urn:schemas-microsoft-com:office:word" xmlns:w="http://schemas.openxmlformats.org/wordprocessingml/2006/main" xmlns:wne="http://schemas.microsoft.com/office/word/2006/wordml">
   <w:body>
     <w:p>
       <w:pPr>
-        <w:pStyle w:val="Title"/>
-        <w:rPr>
-          <w:rStyle w:val="SubtleEmphasis"/>
-          <w:rFonts w:cs="Calibri"/>
-          <w:i w:val="0"/>
-          <w:iCs w:val="0"/>
-          <w:color w:val="auto"/>
-        </w:rPr>
-      </w:pPr>
-      <w:r>
-        <w:rPr>
-          <w:rStyle w:val="SubtleEmphasis"/>
+        <w:pStyle w:val="Rubrik"/>
+        <w:rPr>
+          <w:rStyle w:val="Diskretbetoning"/>
+          <w:rFonts w:cs="Calibri"/>
+          <w:i w:val="0"/>
+          <w:iCs w:val="0"/>
+          <w:color w:val="auto"/>
+        </w:rPr>
+      </w:pPr>
+      <w:r>
+        <w:rPr>
+          <w:rStyle w:val="Diskretbetoning"/>
           <w:rFonts w:cs="Calibri"/>
           <w:i w:val="0"/>
           <w:iCs w:val="0"/>
@@ -27,16 +27,16 @@
     <w:p>
       <w:pPr>
         <w:rPr>
-          <w:rStyle w:val="SubtleEmphasis"/>
-          <w:rFonts w:cs="Calibri"/>
-          <w:i w:val="0"/>
-          <w:iCs w:val="0"/>
-          <w:color w:val="auto"/>
-        </w:rPr>
-      </w:pPr>
-      <w:r>
-        <w:rPr>
-          <w:rStyle w:val="SubtleEmphasis"/>
+          <w:rStyle w:val="Diskretbetoning"/>
+          <w:rFonts w:cs="Calibri"/>
+          <w:i w:val="0"/>
+          <w:iCs w:val="0"/>
+          <w:color w:val="auto"/>
+        </w:rPr>
+      </w:pPr>
+      <w:r>
+        <w:rPr>
+          <w:rStyle w:val="Diskretbetoning"/>
           <w:rFonts w:cs="Calibri"/>
           <w:i w:val="0"/>
           <w:iCs w:val="0"/>
@@ -48,7 +48,7 @@
     <w:p>
       <w:pPr>
         <w:rPr>
-          <w:rStyle w:val="SubtleEmphasis"/>
+          <w:rStyle w:val="Diskretbetoning"/>
           <w:rFonts w:cs="Calibri"/>
           <w:b/>
           <w:i w:val="0"/>
@@ -60,7 +60,7 @@
       </w:pPr>
       <w:r>
         <w:rPr>
-          <w:rStyle w:val="SubtleEmphasis"/>
+          <w:rStyle w:val="Diskretbetoning"/>
           <w:rFonts w:cs="Calibri"/>
           <w:b/>
           <w:i w:val="0"/>
@@ -75,7 +75,7 @@
     <w:p>
       <w:pPr>
         <w:rPr>
-          <w:rStyle w:val="SubtleEmphasis"/>
+          <w:rStyle w:val="Diskretbetoning"/>
           <w:rFonts w:cs="Calibri"/>
           <w:i w:val="0"/>
           <w:iCs w:val="0"/>
@@ -86,7 +86,7 @@
       </w:pPr>
       <w:r>
         <w:rPr>
-          <w:rStyle w:val="SubtleEmphasis"/>
+          <w:rStyle w:val="Diskretbetoning"/>
           <w:rFonts w:cs="Calibri"/>
           <w:i w:val="0"/>
           <w:iCs w:val="0"/>
@@ -102,7 +102,7 @@
     <w:p>
       <w:pPr>
         <w:rPr>
-          <w:rStyle w:val="SubtleEmphasis"/>
+          <w:rStyle w:val="Diskretbetoning"/>
           <w:rFonts w:cs="Calibri"/>
           <w:b/>
           <w:i w:val="0"/>
@@ -112,10 +112,9 @@
           <w:szCs w:val="26"/>
         </w:rPr>
       </w:pPr>
-      <w:proofErr w:type="spellStart"/>
-      <w:r>
-        <w:rPr>
-          <w:rStyle w:val="SubtleEmphasis"/>
+      <w:r>
+        <w:rPr>
+          <w:rStyle w:val="Diskretbetoning"/>
           <w:rFonts w:cs="Calibri"/>
           <w:b/>
           <w:i w:val="0"/>
@@ -126,22 +125,21 @@
         </w:rPr>
         <w:t>Förkrav</w:t>
       </w:r>
-      <w:proofErr w:type="spellEnd"/>
-    </w:p>
-    <w:p>
-      <w:pPr>
-        <w:rPr>
-          <w:rStyle w:val="SubtleEmphasis"/>
-          <w:rFonts w:cs="Calibri"/>
-          <w:i w:val="0"/>
-          <w:iCs w:val="0"/>
-          <w:color w:val="auto"/>
-        </w:rPr>
-      </w:pPr>
-      <w:hyperlink r:id="rId6" w:history="1">
+    </w:p>
+    <w:p>
+      <w:pPr>
+        <w:rPr>
+          <w:rStyle w:val="Diskretbetoning"/>
+          <w:rFonts w:cs="Calibri"/>
+          <w:i w:val="0"/>
+          <w:iCs w:val="0"/>
+          <w:color w:val="auto"/>
+        </w:rPr>
+      </w:pPr>
+      <w:hyperlink r:id="rId5" w:history="1">
         <w:r>
           <w:rPr>
-            <w:rStyle w:val="Hyperlink"/>
+            <w:rStyle w:val="Hyperlnk"/>
             <w:rFonts w:cs="Calibri"/>
           </w:rPr>
           <w:t>AF1.1</w:t>
@@ -151,7 +149,7 @@
     <w:p>
       <w:pPr>
         <w:rPr>
-          <w:rStyle w:val="SubtleEmphasis"/>
+          <w:rStyle w:val="Diskretbetoning"/>
           <w:rFonts w:cs="Calibri"/>
           <w:b/>
           <w:i w:val="0"/>
@@ -163,7 +161,7 @@
       </w:pPr>
       <w:r>
         <w:rPr>
-          <w:rStyle w:val="SubtleEmphasis"/>
+          <w:rStyle w:val="Diskretbetoning"/>
           <w:rFonts w:cs="Calibri"/>
           <w:b/>
           <w:i w:val="0"/>
@@ -177,22 +175,22 @@
     </w:p>
     <w:p>
       <w:pPr>
-        <w:pStyle w:val="ListParagraph"/>
+        <w:pStyle w:val="Liststycke"/>
         <w:numPr>
           <w:ilvl w:val="0"/>
           <w:numId w:val="1"/>
         </w:numPr>
         <w:rPr>
-          <w:rStyle w:val="SubtleEmphasis"/>
-          <w:rFonts w:cs="Calibri"/>
-          <w:i w:val="0"/>
-          <w:iCs w:val="0"/>
-          <w:color w:val="auto"/>
-        </w:rPr>
-      </w:pPr>
-      <w:r>
-        <w:rPr>
-          <w:rStyle w:val="SubtleEmphasis"/>
+          <w:rStyle w:val="Diskretbetoning"/>
+          <w:rFonts w:cs="Calibri"/>
+          <w:i w:val="0"/>
+          <w:iCs w:val="0"/>
+          <w:color w:val="auto"/>
+        </w:rPr>
+      </w:pPr>
+      <w:r>
+        <w:rPr>
+          <w:rStyle w:val="Diskretbetoning"/>
           <w:rFonts w:cs="Calibri"/>
           <w:i w:val="0"/>
           <w:iCs w:val="0"/>
@@ -203,22 +201,22 @@
     </w:p>
     <w:p>
       <w:pPr>
-        <w:pStyle w:val="ListParagraph"/>
+        <w:pStyle w:val="Liststycke"/>
         <w:numPr>
           <w:ilvl w:val="0"/>
           <w:numId w:val="1"/>
         </w:numPr>
         <w:rPr>
-          <w:rStyle w:val="SubtleEmphasis"/>
-          <w:rFonts w:cs="Calibri"/>
-          <w:i w:val="0"/>
-          <w:iCs w:val="0"/>
-          <w:color w:val="auto"/>
-        </w:rPr>
-      </w:pPr>
-      <w:r>
-        <w:rPr>
-          <w:rStyle w:val="SubtleEmphasis"/>
+          <w:rStyle w:val="Diskretbetoning"/>
+          <w:rFonts w:cs="Calibri"/>
+          <w:i w:val="0"/>
+          <w:iCs w:val="0"/>
+          <w:color w:val="auto"/>
+        </w:rPr>
+      </w:pPr>
+      <w:r>
+        <w:rPr>
+          <w:rStyle w:val="Diskretbetoning"/>
           <w:rFonts w:cs="Calibri"/>
           <w:i w:val="0"/>
           <w:iCs w:val="0"/>
@@ -229,22 +227,22 @@
     </w:p>
     <w:p>
       <w:pPr>
-        <w:pStyle w:val="ListParagraph"/>
+        <w:pStyle w:val="Liststycke"/>
         <w:numPr>
           <w:ilvl w:val="0"/>
           <w:numId w:val="1"/>
         </w:numPr>
         <w:rPr>
-          <w:rStyle w:val="SubtleEmphasis"/>
-          <w:rFonts w:cs="Calibri"/>
-          <w:i w:val="0"/>
-          <w:iCs w:val="0"/>
-          <w:color w:val="auto"/>
-        </w:rPr>
-      </w:pPr>
-      <w:r>
-        <w:rPr>
-          <w:rStyle w:val="SubtleEmphasis"/>
+          <w:rStyle w:val="Diskretbetoning"/>
+          <w:rFonts w:cs="Calibri"/>
+          <w:i w:val="0"/>
+          <w:iCs w:val="0"/>
+          <w:color w:val="auto"/>
+        </w:rPr>
+      </w:pPr>
+      <w:r>
+        <w:rPr>
+          <w:rStyle w:val="Diskretbetoning"/>
           <w:rFonts w:cs="Calibri"/>
           <w:i w:val="0"/>
           <w:iCs w:val="0"/>
@@ -255,22 +253,22 @@
     </w:p>
     <w:p>
       <w:pPr>
-        <w:pStyle w:val="ListParagraph"/>
+        <w:pStyle w:val="Liststycke"/>
         <w:numPr>
           <w:ilvl w:val="0"/>
           <w:numId w:val="1"/>
         </w:numPr>
         <w:rPr>
-          <w:rStyle w:val="SubtleEmphasis"/>
-          <w:rFonts w:cs="Calibri"/>
-          <w:i w:val="0"/>
-          <w:iCs w:val="0"/>
-          <w:color w:val="auto"/>
-        </w:rPr>
-      </w:pPr>
-      <w:r>
-        <w:rPr>
-          <w:rStyle w:val="SubtleEmphasis"/>
+          <w:rStyle w:val="Diskretbetoning"/>
+          <w:rFonts w:cs="Calibri"/>
+          <w:i w:val="0"/>
+          <w:iCs w:val="0"/>
+          <w:color w:val="auto"/>
+        </w:rPr>
+      </w:pPr>
+      <w:r>
+        <w:rPr>
+          <w:rStyle w:val="Diskretbetoning"/>
           <w:rFonts w:cs="Calibri"/>
           <w:i w:val="0"/>
           <w:iCs w:val="0"/>
@@ -281,22 +279,22 @@
     </w:p>
     <w:p>
       <w:pPr>
-        <w:pStyle w:val="ListParagraph"/>
+        <w:pStyle w:val="Liststycke"/>
         <w:numPr>
           <w:ilvl w:val="0"/>
           <w:numId w:val="1"/>
         </w:numPr>
         <w:rPr>
-          <w:rStyle w:val="SubtleEmphasis"/>
-          <w:rFonts w:cs="Calibri"/>
-          <w:i w:val="0"/>
-          <w:iCs w:val="0"/>
-          <w:color w:val="auto"/>
-        </w:rPr>
-      </w:pPr>
-      <w:r>
-        <w:rPr>
-          <w:rStyle w:val="SubtleEmphasis"/>
+          <w:rStyle w:val="Diskretbetoning"/>
+          <w:rFonts w:cs="Calibri"/>
+          <w:i w:val="0"/>
+          <w:iCs w:val="0"/>
+          <w:color w:val="auto"/>
+        </w:rPr>
+      </w:pPr>
+      <w:r>
+        <w:rPr>
+          <w:rStyle w:val="Diskretbetoning"/>
           <w:rFonts w:cs="Calibri"/>
           <w:i w:val="0"/>
           <w:iCs w:val="0"/>
@@ -307,28 +305,223 @@
     </w:p>
     <w:p>
       <w:pPr>
-        <w:pStyle w:val="ListParagraph"/>
+        <w:pStyle w:val="Liststycke"/>
         <w:numPr>
           <w:ilvl w:val="0"/>
           <w:numId w:val="1"/>
         </w:numPr>
         <w:rPr>
-          <w:rStyle w:val="SubtleEmphasis"/>
-          <w:rFonts w:cs="Calibri"/>
-          <w:i w:val="0"/>
-          <w:iCs w:val="0"/>
-          <w:color w:val="auto"/>
-        </w:rPr>
-      </w:pPr>
-      <w:r>
-        <w:rPr>
-          <w:rStyle w:val="SubtleEmphasis"/>
+          <w:rStyle w:val="Diskretbetoning"/>
+          <w:rFonts w:cs="Calibri"/>
+          <w:i w:val="0"/>
+          <w:iCs w:val="0"/>
+          <w:color w:val="auto"/>
+        </w:rPr>
+      </w:pPr>
+      <w:r>
+        <w:rPr>
+          <w:rStyle w:val="Diskretbetoning"/>
           <w:rFonts w:cs="Calibri"/>
           <w:i w:val="0"/>
           <w:iCs w:val="0"/>
           <w:color w:val="auto"/>
         </w:rPr>
         <w:t>Systemet visar ett meddelande om att medlemmen är nu anmäld och kan när som helst ändra sig innan mötet.</w:t>
+      </w:r>
+    </w:p>
+    <w:p>
+      <w:pPr>
+        <w:rPr>
+          <w:rStyle w:val="Diskretbetoning"/>
+          <w:rFonts w:cs="Calibri"/>
+          <w:i w:val="0"/>
+          <w:iCs w:val="0"/>
+          <w:color w:val="auto"/>
+        </w:rPr>
+      </w:pPr>
+      <w:r>
+        <w:rPr>
+          <w:rStyle w:val="Diskretbetoning"/>
+          <w:rFonts w:cs="Calibri"/>
+          <w:i w:val="0"/>
+          <w:iCs w:val="0"/>
+          <w:color w:val="auto"/>
+        </w:rPr>
+        <w:t>Alternativa Scenarios</w:t>
+      </w:r>
+    </w:p>
+    <w:p>
+      <w:pPr>
+        <w:rPr>
+          <w:rStyle w:val="Diskretbetoning"/>
+          <w:rFonts w:cs="Calibri"/>
+          <w:i w:val="0"/>
+          <w:iCs w:val="0"/>
+          <w:color w:val="auto"/>
+        </w:rPr>
+      </w:pPr>
+      <w:r>
+        <w:rPr>
+          <w:rStyle w:val="Diskretbetoning"/>
+          <w:rFonts w:cs="Calibri"/>
+          <w:i w:val="0"/>
+          <w:iCs w:val="0"/>
+          <w:color w:val="auto"/>
+        </w:rPr>
+        <w:t>5.1 Medlemmen är i ett framtida möte men den är gammal när han väljer att anmäla sig.</w:t>
+      </w:r>
+    </w:p>
+    <w:p>
+      <w:pPr>
+        <w:rPr>
+          <w:rStyle w:val="Diskretbetoning"/>
+          <w:rFonts w:cs="Calibri"/>
+          <w:i w:val="0"/>
+          <w:iCs w:val="0"/>
+          <w:color w:val="auto"/>
+        </w:rPr>
+      </w:pPr>
+      <w:r>
+        <w:rPr>
+          <w:rStyle w:val="Diskretbetoning"/>
+          <w:rFonts w:cs="Calibri"/>
+          <w:i w:val="0"/>
+          <w:iCs w:val="0"/>
+          <w:color w:val="auto"/>
+        </w:rPr>
+        <w:tab/>
+        <w:t>A. Medlemmen får ett felmeddelande om att mötet är gammal.</w:t>
+      </w:r>
+    </w:p>
+    <w:p>
+      <w:pPr>
+        <w:rPr>
+          <w:rStyle w:val="Diskretbetoning"/>
+          <w:rFonts w:cs="Calibri"/>
+          <w:i w:val="0"/>
+          <w:iCs w:val="0"/>
+          <w:color w:val="auto"/>
+        </w:rPr>
+      </w:pPr>
+      <w:r>
+        <w:rPr>
+          <w:rStyle w:val="Diskretbetoning"/>
+          <w:rFonts w:cs="Calibri"/>
+          <w:i w:val="0"/>
+          <w:iCs w:val="0"/>
+          <w:color w:val="auto"/>
+        </w:rPr>
+        <w:tab/>
+        <w:t>B. Sidan tar medlemmen tillbaka till alla möten.</w:t>
+      </w:r>
+    </w:p>
+    <w:p>
+      <w:pPr>
+        <w:rPr>
+          <w:rStyle w:val="Diskretbetoning"/>
+          <w:rFonts w:cs="Calibri"/>
+          <w:i w:val="0"/>
+          <w:iCs w:val="0"/>
+          <w:color w:val="auto"/>
+        </w:rPr>
+      </w:pPr>
+      <w:r>
+        <w:rPr>
+          <w:rStyle w:val="Diskretbetoning"/>
+          <w:rFonts w:cs="Calibri"/>
+          <w:i w:val="0"/>
+          <w:iCs w:val="0"/>
+          <w:color w:val="auto"/>
+        </w:rPr>
+        <w:tab/>
+        <w:t>Medlemmen kan nu gå vidare till steg 6.</w:t>
+      </w:r>
+    </w:p>
+    <w:p>
+      <w:pPr>
+        <w:rPr>
+          <w:rStyle w:val="Diskretbetoning"/>
+          <w:rFonts w:cs="Calibri"/>
+          <w:i w:val="0"/>
+          <w:iCs w:val="0"/>
+          <w:color w:val="auto"/>
+        </w:rPr>
+      </w:pPr>
+      <w:r>
+        <w:rPr>
+          <w:rStyle w:val="Diskretbetoning"/>
+          <w:rFonts w:cs="Calibri"/>
+          <w:i w:val="0"/>
+          <w:iCs w:val="0"/>
+          <w:color w:val="auto"/>
+        </w:rPr>
+        <w:t>6.1 Medlemmen ändrar sig när mötet har börjat.</w:t>
+      </w:r>
+    </w:p>
+    <w:p>
+      <w:pPr>
+        <w:rPr>
+          <w:rStyle w:val="Diskretbetoning"/>
+          <w:rFonts w:cs="Calibri"/>
+          <w:i w:val="0"/>
+          <w:iCs w:val="0"/>
+          <w:color w:val="auto"/>
+        </w:rPr>
+      </w:pPr>
+      <w:r>
+        <w:rPr>
+          <w:rStyle w:val="Diskretbetoning"/>
+          <w:rFonts w:cs="Calibri"/>
+          <w:i w:val="0"/>
+          <w:iCs w:val="0"/>
+          <w:color w:val="auto"/>
+        </w:rPr>
+        <w:tab/>
+        <w:t>A. Medlemmen får ett felmeddelande om att han inte kan ändra sig längre.</w:t>
+      </w:r>
+    </w:p>
+    <w:p>
+      <w:pPr>
+        <w:rPr>
+          <w:rStyle w:val="Diskretbetoning"/>
+          <w:rFonts w:cs="Calibri"/>
+          <w:i w:val="0"/>
+          <w:iCs w:val="0"/>
+          <w:color w:val="auto"/>
+        </w:rPr>
+      </w:pPr>
+      <w:r>
+        <w:rPr>
+          <w:rStyle w:val="Diskretbetoning"/>
+          <w:rFonts w:cs="Calibri"/>
+          <w:i w:val="0"/>
+          <w:iCs w:val="0"/>
+          <w:color w:val="auto"/>
+        </w:rPr>
+        <w:tab/>
+        <w:t>B. Sidan tar medlemmen tillbaka till alla möten.</w:t>
+      </w:r>
+    </w:p>
+    <w:p>
+      <w:pPr>
+        <w:rPr>
+          <w:rStyle w:val="Diskretbetoning"/>
+          <w:rFonts w:cs="Calibri"/>
+          <w:i w:val="0"/>
+          <w:iCs w:val="0"/>
+          <w:color w:val="auto"/>
+        </w:rPr>
+      </w:pPr>
+      <w:r>
+        <w:rPr>
+          <w:rStyle w:val="Diskretbetoning"/>
+          <w:rFonts w:cs="Calibri"/>
+          <w:i w:val="0"/>
+          <w:iCs w:val="0"/>
+          <w:color w:val="auto"/>
+        </w:rPr>
+        <w:tab/>
+        <w:t>Medlemmen kan nu gå vidare.</w:t>
       </w:r>
     </w:p>
     <w:p/>
@@ -343,7 +536,7 @@
 </file>
 
 <file path=word/numbering.xml><?xml version="1.0" encoding="utf-8"?>
-<w:numbering xmlns:wpc="http://schemas.microsoft.com/office/word/2010/wordprocessingCanvas" xmlns:mc="http://schemas.openxmlformats.org/markup-compatibility/2006" xmlns:o="urn:schemas-microsoft-com:office:office" xmlns:r="http://schemas.openxmlformats.org/officeDocument/2006/relationships" xmlns:m="http://schemas.openxmlformats.org/officeDocument/2006/math" xmlns:v="urn:schemas-microsoft-com:vml" xmlns:wp14="http://schemas.microsoft.com/office/word/2010/wordprocessingDrawing" xmlns:wp="http://schemas.openxmlformats.org/drawingml/2006/wordprocessingDrawing" xmlns:w10="urn:schemas-microsoft-com:office:word" xmlns:w="http://schemas.openxmlformats.org/wordprocessingml/2006/main" xmlns:w14="http://schemas.microsoft.com/office/word/2010/wordml" xmlns:wpg="http://schemas.microsoft.com/office/word/2010/wordprocessingGroup" xmlns:wpi="http://schemas.microsoft.com/office/word/2010/wordprocessingInk" xmlns:wne="http://schemas.microsoft.com/office/word/2006/wordml" xmlns:wps="http://schemas.microsoft.com/office/word/2010/wordprocessingShape" mc:Ignorable="w14 wp14">
+<w:numbering xmlns:ve="http://schemas.openxmlformats.org/markup-compatibility/2006" xmlns:o="urn:schemas-microsoft-com:office:office" xmlns:r="http://schemas.openxmlformats.org/officeDocument/2006/relationships" xmlns:m="http://schemas.openxmlformats.org/officeDocument/2006/math" xmlns:v="urn:schemas-microsoft-com:vml" xmlns:wp="http://schemas.openxmlformats.org/drawingml/2006/wordprocessingDrawing" xmlns:w10="urn:schemas-microsoft-com:office:word" xmlns:w="http://schemas.openxmlformats.org/wordprocessingml/2006/main" xmlns:wne="http://schemas.microsoft.com/office/word/2006/wordml">
   <w:abstractNum w:abstractNumId="0">
     <w:nsid w:val="1C0E0A22"/>
     <w:multiLevelType w:val="hybridMultilevel"/>
@@ -440,7 +633,7 @@
 </file>
 
 <file path=word/styles.xml><?xml version="1.0" encoding="utf-8"?>
-<w:styles xmlns:mc="http://schemas.openxmlformats.org/markup-compatibility/2006" xmlns:r="http://schemas.openxmlformats.org/officeDocument/2006/relationships" xmlns:w="http://schemas.openxmlformats.org/wordprocessingml/2006/main" xmlns:w14="http://schemas.microsoft.com/office/word/2010/wordml" mc:Ignorable="w14">
+<w:styles xmlns:r="http://schemas.openxmlformats.org/officeDocument/2006/relationships" xmlns:w="http://schemas.openxmlformats.org/wordprocessingml/2006/main">
   <w:docDefaults>
     <w:rPrDefault>
       <w:rPr>
@@ -604,17 +797,18 @@
       <w:lang w:eastAsia="ja-JP"/>
     </w:rPr>
   </w:style>
-  <w:style w:type="character" w:default="1" w:styleId="DefaultParagraphFont">
+  <w:style w:type="character" w:default="1" w:styleId="Standardstycketeckensnitt">
     <w:name w:val="Default Paragraph Font"/>
     <w:uiPriority w:val="1"/>
     <w:semiHidden/>
     <w:unhideWhenUsed/>
   </w:style>
-  <w:style w:type="table" w:default="1" w:styleId="TableNormal">
+  <w:style w:type="table" w:default="1" w:styleId="Normaltabell">
     <w:name w:val="Normal Table"/>
     <w:uiPriority w:val="99"/>
     <w:semiHidden/>
     <w:unhideWhenUsed/>
+    <w:qFormat/>
     <w:tblPr>
       <w:tblInd w:w="0" w:type="dxa"/>
       <w:tblCellMar>
@@ -625,15 +819,15 @@
       </w:tblCellMar>
     </w:tblPr>
   </w:style>
-  <w:style w:type="numbering" w:default="1" w:styleId="NoList">
+  <w:style w:type="numbering" w:default="1" w:styleId="Ingenlista">
     <w:name w:val="No List"/>
     <w:uiPriority w:val="99"/>
     <w:semiHidden/>
     <w:unhideWhenUsed/>
   </w:style>
-  <w:style w:type="character" w:styleId="SubtleEmphasis">
+  <w:style w:type="character" w:styleId="Diskretbetoning">
     <w:name w:val="Subtle Emphasis"/>
-    <w:basedOn w:val="DefaultParagraphFont"/>
+    <w:basedOn w:val="Standardstycketeckensnitt"/>
     <w:uiPriority w:val="19"/>
     <w:qFormat/>
     <w:rsid w:val="005A514C"/>
@@ -643,11 +837,11 @@
       <w:color w:val="808080"/>
     </w:rPr>
   </w:style>
-  <w:style w:type="paragraph" w:styleId="Title">
+  <w:style w:type="paragraph" w:styleId="Rubrik">
     <w:name w:val="Title"/>
     <w:basedOn w:val="Normal"/>
     <w:next w:val="Normal"/>
-    <w:link w:val="TitleChar"/>
+    <w:link w:val="RubrikChar"/>
     <w:uiPriority w:val="10"/>
     <w:qFormat/>
     <w:rsid w:val="00CF4D2A"/>
@@ -667,10 +861,10 @@
       <w:szCs w:val="52"/>
     </w:rPr>
   </w:style>
-  <w:style w:type="character" w:customStyle="1" w:styleId="TitleChar">
-    <w:name w:val="Title Char"/>
-    <w:basedOn w:val="DefaultParagraphFont"/>
-    <w:link w:val="Title"/>
+  <w:style w:type="character" w:customStyle="1" w:styleId="RubrikChar">
+    <w:name w:val="Rubrik Char"/>
+    <w:basedOn w:val="Standardstycketeckensnitt"/>
+    <w:link w:val="Rubrik"/>
     <w:uiPriority w:val="10"/>
     <w:rsid w:val="00CF4D2A"/>
     <w:rPr>
@@ -683,9 +877,9 @@
       <w:lang w:eastAsia="ja-JP"/>
     </w:rPr>
   </w:style>
-  <w:style w:type="character" w:styleId="Hyperlink">
+  <w:style w:type="character" w:styleId="Hyperlnk">
     <w:name w:val="Hyperlink"/>
-    <w:basedOn w:val="DefaultParagraphFont"/>
+    <w:basedOn w:val="Standardstycketeckensnitt"/>
     <w:uiPriority w:val="99"/>
     <w:unhideWhenUsed/>
     <w:rsid w:val="00CF4D2A"/>
@@ -694,7 +888,7 @@
       <w:u w:val="single"/>
     </w:rPr>
   </w:style>
-  <w:style w:type="paragraph" w:styleId="ListParagraph">
+  <w:style w:type="paragraph" w:styleId="Liststycke">
     <w:name w:val="List Paragraph"/>
     <w:basedOn w:val="Normal"/>
     <w:uiPriority w:val="34"/>

--- a/L04 Testfall/AF1.4 – Se information om Möten.docx
+++ b/L04 Testfall/AF1.4 – Se information om Möten.docx
@@ -112,6 +112,7 @@
           <w:szCs w:val="26"/>
         </w:rPr>
       </w:pPr>
+      <w:proofErr w:type="spellStart"/>
       <w:r>
         <w:rPr>
           <w:rStyle w:val="Diskretbetoning"/>
@@ -125,6 +126,7 @@
         </w:rPr>
         <w:t>Förkrav</w:t>
       </w:r>
+      <w:proofErr w:type="spellEnd"/>
     </w:p>
     <w:p>
       <w:pPr>
@@ -334,18 +336,24 @@
         <w:rPr>
           <w:rStyle w:val="Diskretbetoning"/>
           <w:rFonts w:cs="Calibri"/>
-          <w:i w:val="0"/>
-          <w:iCs w:val="0"/>
-          <w:color w:val="auto"/>
-        </w:rPr>
-      </w:pPr>
-      <w:r>
-        <w:rPr>
-          <w:rStyle w:val="Diskretbetoning"/>
-          <w:rFonts w:cs="Calibri"/>
-          <w:i w:val="0"/>
-          <w:iCs w:val="0"/>
-          <w:color w:val="auto"/>
+          <w:b/>
+          <w:i w:val="0"/>
+          <w:iCs w:val="0"/>
+          <w:color w:val="auto"/>
+          <w:sz w:val="26"/>
+          <w:szCs w:val="26"/>
+        </w:rPr>
+      </w:pPr>
+      <w:r>
+        <w:rPr>
+          <w:rStyle w:val="Diskretbetoning"/>
+          <w:rFonts w:cs="Calibri"/>
+          <w:b/>
+          <w:i w:val="0"/>
+          <w:iCs w:val="0"/>
+          <w:color w:val="auto"/>
+          <w:sz w:val="26"/>
+          <w:szCs w:val="26"/>
         </w:rPr>
         <w:t>Alternativa Scenarios</w:t>
       </w:r>
@@ -353,20 +361,16 @@
     <w:p>
       <w:pPr>
         <w:rPr>
-          <w:rStyle w:val="Diskretbetoning"/>
-          <w:rFonts w:cs="Calibri"/>
-          <w:i w:val="0"/>
-          <w:iCs w:val="0"/>
-          <w:color w:val="auto"/>
-        </w:rPr>
-      </w:pPr>
-      <w:r>
-        <w:rPr>
-          <w:rStyle w:val="Diskretbetoning"/>
-          <w:rFonts w:cs="Calibri"/>
-          <w:i w:val="0"/>
-          <w:iCs w:val="0"/>
-          <w:color w:val="auto"/>
+          <w:rStyle w:val="Starkbetoning"/>
+          <w:sz w:val="24"/>
+          <w:szCs w:val="24"/>
+        </w:rPr>
+      </w:pPr>
+      <w:r>
+        <w:rPr>
+          <w:rStyle w:val="Starkbetoning"/>
+          <w:sz w:val="24"/>
+          <w:szCs w:val="24"/>
         </w:rPr>
         <w:t>5.1 Medlemmen är i ett framtida möte men den är gammal när han väljer att anmäla sig.</w:t>
       </w:r>
@@ -440,20 +444,16 @@
     <w:p>
       <w:pPr>
         <w:rPr>
-          <w:rStyle w:val="Diskretbetoning"/>
-          <w:rFonts w:cs="Calibri"/>
-          <w:i w:val="0"/>
-          <w:iCs w:val="0"/>
-          <w:color w:val="auto"/>
-        </w:rPr>
-      </w:pPr>
-      <w:r>
-        <w:rPr>
-          <w:rStyle w:val="Diskretbetoning"/>
-          <w:rFonts w:cs="Calibri"/>
-          <w:i w:val="0"/>
-          <w:iCs w:val="0"/>
-          <w:color w:val="auto"/>
+          <w:rStyle w:val="Starkbetoning"/>
+          <w:sz w:val="24"/>
+          <w:szCs w:val="24"/>
+        </w:rPr>
+      </w:pPr>
+      <w:r>
+        <w:rPr>
+          <w:rStyle w:val="Starkbetoning"/>
+          <w:sz w:val="24"/>
+          <w:szCs w:val="24"/>
         </w:rPr>
         <w:t>6.1 Medlemmen ändrar sig när mötet har börjat.</w:t>
       </w:r>
@@ -898,6 +898,20 @@
       <w:ind w:left="720"/>
       <w:contextualSpacing/>
     </w:pPr>
+  </w:style>
+  <w:style w:type="character" w:styleId="Starkbetoning">
+    <w:name w:val="Intense Emphasis"/>
+    <w:basedOn w:val="Standardstycketeckensnitt"/>
+    <w:uiPriority w:val="21"/>
+    <w:qFormat/>
+    <w:rsid w:val="00DD5A1D"/>
+    <w:rPr>
+      <w:b/>
+      <w:bCs/>
+      <w:i/>
+      <w:iCs/>
+      <w:color w:val="4F81BD" w:themeColor="accent1"/>
+    </w:rPr>
   </w:style>
 </w:styles>
 </file>

--- a/L04 Testfall/AF1.4 – Se information om Möten.docx
+++ b/L04 Testfall/AF1.4 – Se information om Möten.docx
@@ -96,8 +96,6 @@
         </w:rPr>
         <w:t>Medlem</w:t>
       </w:r>
-      <w:bookmarkStart w:id="0" w:name="_GoBack"/>
-      <w:bookmarkEnd w:id="0"/>
     </w:p>
     <w:p>
       <w:pPr>
@@ -172,6 +170,66 @@
           <w:sz w:val="26"/>
           <w:szCs w:val="26"/>
         </w:rPr>
+        <w:t>Efterkrav</w:t>
+      </w:r>
+    </w:p>
+    <w:p>
+      <w:pPr>
+        <w:rPr>
+          <w:rStyle w:val="Diskretbetoning"/>
+          <w:rFonts w:cs="Calibri"/>
+          <w:i w:val="0"/>
+          <w:iCs w:val="0"/>
+          <w:color w:val="auto"/>
+        </w:rPr>
+      </w:pPr>
+      <w:r>
+        <w:rPr>
+          <w:rStyle w:val="Diskretbetoning"/>
+          <w:rFonts w:cs="Calibri"/>
+          <w:i w:val="0"/>
+          <w:iCs w:val="0"/>
+          <w:color w:val="auto"/>
+        </w:rPr>
+        <w:t>Medlemmen kan nu hitta och titta information om möten</w:t>
+      </w:r>
+      <w:bookmarkStart w:id="0" w:name="_GoBack"/>
+      <w:bookmarkEnd w:id="0"/>
+      <w:r>
+        <w:rPr>
+          <w:rStyle w:val="Diskretbetoning"/>
+          <w:rFonts w:cs="Calibri"/>
+          <w:i w:val="0"/>
+          <w:iCs w:val="0"/>
+          <w:color w:val="auto"/>
+        </w:rPr>
+        <w:t xml:space="preserve"> samt anmäla sig.</w:t>
+      </w:r>
+    </w:p>
+    <w:p>
+      <w:pPr>
+        <w:rPr>
+          <w:rStyle w:val="Diskretbetoning"/>
+          <w:rFonts w:cs="Calibri"/>
+          <w:b/>
+          <w:i w:val="0"/>
+          <w:iCs w:val="0"/>
+          <w:color w:val="auto"/>
+          <w:sz w:val="26"/>
+          <w:szCs w:val="26"/>
+        </w:rPr>
+      </w:pPr>
+      <w:r>
+        <w:rPr>
+          <w:rStyle w:val="Diskretbetoning"/>
+          <w:rFonts w:cs="Calibri"/>
+          <w:b/>
+          <w:i w:val="0"/>
+          <w:iCs w:val="0"/>
+          <w:color w:val="auto"/>
+          <w:sz w:val="26"/>
+          <w:szCs w:val="26"/>
+        </w:rPr>
         <w:t>Huvudscenario</w:t>
       </w:r>
     </w:p>
@@ -524,6 +582,7 @@
         <w:t>Medlemmen kan nu gå vidare.</w:t>
       </w:r>
     </w:p>
+    <w:p/>
     <w:p/>
     <w:sectPr>
       <w:pgSz w:w="11906" w:h="16838"/>
